--- a/Assignments/Assignment_03/Module 17 Javascript For Full Stack Assignment.docx
+++ b/Assignments/Assignment_03/Module 17 Javascript For Full Stack Assignment.docx
@@ -807,8 +807,14 @@
           <w:ilvl w:val="1"/>
           <w:numId w:val="2"/>
         </w:numPr>
-      </w:pPr>
-      <w:r>
+        <w:rPr>
+          <w:highlight w:val="yellow"/>
+        </w:rPr>
+      </w:pPr>
+      <w:r>
+        <w:rPr>
+          <w:highlight w:val="yellow"/>
+        </w:rPr>
         <w:t>How is JavaScript different from other programming languages like Python or Java?</w:t>
       </w:r>
     </w:p>
@@ -1725,33 +1731,143 @@
           <w:color w:val="000000" w:themeColor="text1"/>
         </w:rPr>
       </w:pPr>
+      <w:r>
+        <w:rPr>
+          <w:highlight w:val="yellow"/>
+        </w:rPr>
+        <w:t>Discuss the use of &lt;script&gt; tag in HTML. How can you link an external JavaScript file to an HTML document</w:t>
+      </w:r>
+      <w:r>
+        <w:t>?</w:t>
+      </w:r>
+    </w:p>
+    <w:p>
+      <w:pPr>
+        <w:pStyle w:val="ListParagraph"/>
+        <w:tabs>
+          <w:tab w:val="left" w:pos="2074"/>
+        </w:tabs>
+        <w:ind w:left="1134"/>
+        <w:rPr>
+          <w:color w:val="1F3864" w:themeColor="accent1" w:themeShade="80"/>
+        </w:rPr>
+      </w:pPr>
+      <w:r>
+        <w:rPr>
+          <w:color w:val="1F3864" w:themeColor="accent1" w:themeShade="80"/>
+        </w:rPr>
+        <w:t xml:space="preserve">The </w:t>
+      </w:r>
+      <w:r>
+        <w:rPr>
+          <w:b/>
+          <w:color w:val="1F3864" w:themeColor="accent1" w:themeShade="80"/>
+        </w:rPr>
+        <w:t>&lt;script&gt;</w:t>
+      </w:r>
+      <w:r>
+        <w:rPr>
+          <w:b/>
+          <w:color w:val="1F3864" w:themeColor="accent1" w:themeShade="80"/>
+        </w:rPr>
+        <w:t xml:space="preserve"> </w:t>
+      </w:r>
+      <w:r>
+        <w:rPr>
+          <w:color w:val="1F3864" w:themeColor="accent1" w:themeShade="80"/>
+        </w:rPr>
+        <w:t>tag in HTML is used to embed JavaScript code or link to external JavaScript files that allow you to add interactivity, logic and dynamic behaviour to a web page.</w:t>
+      </w:r>
+    </w:p>
+    <w:p>
+      <w:pPr>
+        <w:pStyle w:val="ListParagraph"/>
+        <w:numPr>
+          <w:ilvl w:val="0"/>
+          <w:numId w:val="21"/>
+        </w:numPr>
+        <w:tabs>
+          <w:tab w:val="left" w:pos="2074"/>
+        </w:tabs>
+        <w:rPr>
+          <w:b/>
+          <w:color w:val="1F3864" w:themeColor="accent1" w:themeShade="80"/>
+        </w:rPr>
+      </w:pPr>
+      <w:r>
+        <w:rPr>
+          <w:b/>
+          <w:color w:val="1F3864" w:themeColor="accent1" w:themeShade="80"/>
+        </w:rPr>
+        <w:t>Embedding JavaScript (Internal Script)</w:t>
+      </w:r>
+      <w:r>
+        <w:rPr>
+          <w:b/>
+          <w:color w:val="1F3864" w:themeColor="accent1" w:themeShade="80"/>
+        </w:rPr>
+        <w:t>:</w:t>
+      </w:r>
+    </w:p>
+    <w:p>
+      <w:pPr>
+        <w:pStyle w:val="ListParagraph"/>
+        <w:tabs>
+          <w:tab w:val="left" w:pos="2074"/>
+        </w:tabs>
+        <w:ind w:left="1854"/>
+        <w:rPr>
+          <w:color w:val="1F3864" w:themeColor="accent1" w:themeShade="80"/>
+        </w:rPr>
+      </w:pPr>
+      <w:r>
+        <w:rPr>
+          <w:color w:val="1F3864" w:themeColor="accent1" w:themeShade="80"/>
+        </w:rPr>
+        <w:t xml:space="preserve">We can write JavaScript code directly inside the HTML file using the </w:t>
+      </w:r>
+      <w:r>
+        <w:rPr>
+          <w:b/>
+          <w:color w:val="1F3864" w:themeColor="accent1" w:themeShade="80"/>
+        </w:rPr>
+        <w:t>&lt;script&gt;</w:t>
+      </w:r>
+      <w:r>
+        <w:rPr>
+          <w:color w:val="1F3864" w:themeColor="accent1" w:themeShade="80"/>
+        </w:rPr>
+        <w:t xml:space="preserve"> tag.</w:t>
+      </w:r>
+    </w:p>
+    <w:p>
+      <w:pPr>
+        <w:pStyle w:val="ListParagraph"/>
+        <w:tabs>
+          <w:tab w:val="left" w:pos="2074"/>
+        </w:tabs>
+        <w:ind w:left="1854"/>
+        <w:rPr>
+          <w:color w:val="1F3864" w:themeColor="accent1" w:themeShade="80"/>
+        </w:rPr>
+      </w:pPr>
       <w:bookmarkStart w:id="0" w:name="_GoBack"/>
-      <w:r>
-        <w:t>Discuss the use of &lt;script&gt; tag in HTML. How can you link an external JavaScript file to an HTML document?</w:t>
-      </w:r>
-    </w:p>
-    <w:bookmarkEnd w:id="0"/>
+      <w:bookmarkEnd w:id="0"/>
+    </w:p>
     <w:p>
       <w:pPr>
         <w:ind w:left="774"/>
         <w:rPr>
-          <w:color w:val="000000" w:themeColor="text1"/>
-        </w:rPr>
-      </w:pPr>
-    </w:p>
-    <w:p>
-      <w:pPr>
-        <w:ind w:left="774"/>
-        <w:rPr>
-          <w:b/>
-          <w:color w:val="000000" w:themeColor="text1"/>
-        </w:rPr>
-      </w:pPr>
-      <w:r>
-        <w:rPr>
-          <w:b/>
-          <w:color w:val="000000" w:themeColor="text1"/>
-        </w:rPr>
+          <w:b/>
+          <w:color w:val="000000" w:themeColor="text1"/>
+        </w:rPr>
+      </w:pPr>
+      <w:r>
+        <w:rPr>
+          <w:b/>
+          <w:color w:val="000000" w:themeColor="text1"/>
+        </w:rPr>
+        <w:lastRenderedPageBreak/>
         <w:t>Lab Assignment</w:t>
       </w:r>
     </w:p>
@@ -1784,7 +1900,6 @@
         </w:numPr>
       </w:pPr>
       <w:r>
-        <w:lastRenderedPageBreak/>
         <w:t>Create a simple HTML page and add a &lt;script&gt; tag within the page.</w:t>
       </w:r>
     </w:p>
@@ -2218,6 +2333,7 @@
           <w:sz w:val="36"/>
           <w:szCs w:val="36"/>
         </w:rPr>
+        <w:lastRenderedPageBreak/>
         <w:t>Control Flow (If-Else, Switch)</w:t>
       </w:r>
     </w:p>
@@ -2267,7 +2383,6 @@
         </w:rPr>
       </w:pPr>
       <w:r>
-        <w:lastRenderedPageBreak/>
         <w:t>Describe how switch statements work in JavaScript. When should you use a switch statement instead of if-else?</w:t>
       </w:r>
     </w:p>
@@ -2739,6 +2854,7 @@
         </w:rPr>
       </w:pPr>
       <w:r>
+        <w:lastRenderedPageBreak/>
         <w:t xml:space="preserve">Write a function greetUser that accepts a user’s name as a parameter and displays a greeting message (e.g., "Hello, John!"). </w:t>
       </w:r>
     </w:p>
@@ -3324,6 +3440,7 @@
         </w:rPr>
       </w:pPr>
       <w:r>
+        <w:lastRenderedPageBreak/>
         <w:t>Create a simple webpage with a button that, when clicked, displays an alert saying "Button clicked!" using JavaScript event listeners.</w:t>
       </w:r>
     </w:p>
@@ -3383,7 +3500,6 @@
         <w:rPr>
           <w:b/>
         </w:rPr>
-        <w:lastRenderedPageBreak/>
         <w:t>Theory Assignment</w:t>
       </w:r>
     </w:p>
@@ -3872,6 +3988,7 @@
         </w:rPr>
       </w:pPr>
       <w:r>
+        <w:lastRenderedPageBreak/>
         <w:t>Write a JavaScript program that attempts to divide a number by zero. Use try catch to handle the error and display an appropriate error message.</w:t>
       </w:r>
     </w:p>
@@ -3885,9 +4002,148 @@
 </w:document>
 </file>
 
+<file path=word/endnotes.xml><?xml version="1.0" encoding="utf-8"?>
+<w:endnotes xmlns:wpc="http://schemas.microsoft.com/office/word/2010/wordprocessingCanvas" xmlns:cx="http://schemas.microsoft.com/office/drawing/2014/chartex" xmlns:cx1="http://schemas.microsoft.com/office/drawing/2015/9/8/chartex" xmlns:cx2="http://schemas.microsoft.com/office/drawing/2015/10/21/chartex" xmlns:cx3="http://schemas.microsoft.com/office/drawing/2016/5/9/chartex" xmlns:cx4="http://schemas.microsoft.com/office/drawing/2016/5/10/chartex" xmlns:cx5="http://schemas.microsoft.com/office/drawing/2016/5/11/chartex" xmlns:cx6="http://schemas.microsoft.com/office/drawing/2016/5/12/chartex" xmlns:cx7="http://schemas.microsoft.com/office/drawing/2016/5/13/chartex" xmlns:cx8="http://schemas.microsoft.com/office/drawing/2016/5/14/chartex" xmlns:mc="http://schemas.openxmlformats.org/markup-compatibility/2006" xmlns:aink="http://schemas.microsoft.com/office/drawing/2016/ink" xmlns:am3d="http://schemas.microsoft.com/office/drawing/2017/model3d" xmlns:o="urn:schemas-microsoft-com:office:office" xmlns:r="http://schemas.openxmlformats.org/officeDocument/2006/relationships" xmlns:m="http://schemas.openxmlformats.org/officeDocument/2006/math" xmlns:v="urn:schemas-microsoft-com:vml" xmlns:wp14="http://schemas.microsoft.com/office/word/2010/wordprocessingDrawing" xmlns:wp="http://schemas.openxmlformats.org/drawingml/2006/wordprocessingDrawing" xmlns:w10="urn:schemas-microsoft-com:office:word" xmlns:w="http://schemas.openxmlformats.org/wordprocessingml/2006/main" xmlns:w14="http://schemas.microsoft.com/office/word/2010/wordml" xmlns:w15="http://schemas.microsoft.com/office/word/2012/wordml" xmlns:w16cid="http://schemas.microsoft.com/office/word/2016/wordml/cid" xmlns:w16se="http://schemas.microsoft.com/office/word/2015/wordml/symex" xmlns:wpg="http://schemas.microsoft.com/office/word/2010/wordprocessingGroup" xmlns:wpi="http://schemas.microsoft.com/office/word/2010/wordprocessingInk" xmlns:wne="http://schemas.microsoft.com/office/word/2006/wordml" xmlns:wps="http://schemas.microsoft.com/office/word/2010/wordprocessingShape" mc:Ignorable="w14 w15 w16se w16cid wp14">
+  <w:endnote w:type="separator" w:id="-1">
+    <w:p>
+      <w:pPr>
+        <w:spacing w:after="0" w:line="240" w:lineRule="auto"/>
+      </w:pPr>
+      <w:r>
+        <w:separator/>
+      </w:r>
+    </w:p>
+  </w:endnote>
+  <w:endnote w:type="continuationSeparator" w:id="0">
+    <w:p>
+      <w:pPr>
+        <w:spacing w:after="0" w:line="240" w:lineRule="auto"/>
+      </w:pPr>
+      <w:r>
+        <w:continuationSeparator/>
+      </w:r>
+    </w:p>
+  </w:endnote>
+</w:endnotes>
+</file>
+
+<file path=word/footnotes.xml><?xml version="1.0" encoding="utf-8"?>
+<w:footnotes xmlns:wpc="http://schemas.microsoft.com/office/word/2010/wordprocessingCanvas" xmlns:cx="http://schemas.microsoft.com/office/drawing/2014/chartex" xmlns:cx1="http://schemas.microsoft.com/office/drawing/2015/9/8/chartex" xmlns:cx2="http://schemas.microsoft.com/office/drawing/2015/10/21/chartex" xmlns:cx3="http://schemas.microsoft.com/office/drawing/2016/5/9/chartex" xmlns:cx4="http://schemas.microsoft.com/office/drawing/2016/5/10/chartex" xmlns:cx5="http://schemas.microsoft.com/office/drawing/2016/5/11/chartex" xmlns:cx6="http://schemas.microsoft.com/office/drawing/2016/5/12/chartex" xmlns:cx7="http://schemas.microsoft.com/office/drawing/2016/5/13/chartex" xmlns:cx8="http://schemas.microsoft.com/office/drawing/2016/5/14/chartex" xmlns:mc="http://schemas.openxmlformats.org/markup-compatibility/2006" xmlns:aink="http://schemas.microsoft.com/office/drawing/2016/ink" xmlns:am3d="http://schemas.microsoft.com/office/drawing/2017/model3d" xmlns:o="urn:schemas-microsoft-com:office:office" xmlns:r="http://schemas.openxmlformats.org/officeDocument/2006/relationships" xmlns:m="http://schemas.openxmlformats.org/officeDocument/2006/math" xmlns:v="urn:schemas-microsoft-com:vml" xmlns:wp14="http://schemas.microsoft.com/office/word/2010/wordprocessingDrawing" xmlns:wp="http://schemas.openxmlformats.org/drawingml/2006/wordprocessingDrawing" xmlns:w10="urn:schemas-microsoft-com:office:word" xmlns:w="http://schemas.openxmlformats.org/wordprocessingml/2006/main" xmlns:w14="http://schemas.microsoft.com/office/word/2010/wordml" xmlns:w15="http://schemas.microsoft.com/office/word/2012/wordml" xmlns:w16cid="http://schemas.microsoft.com/office/word/2016/wordml/cid" xmlns:w16se="http://schemas.microsoft.com/office/word/2015/wordml/symex" xmlns:wpg="http://schemas.microsoft.com/office/word/2010/wordprocessingGroup" xmlns:wpi="http://schemas.microsoft.com/office/word/2010/wordprocessingInk" xmlns:wne="http://schemas.microsoft.com/office/word/2006/wordml" xmlns:wps="http://schemas.microsoft.com/office/word/2010/wordprocessingShape" mc:Ignorable="w14 w15 w16se w16cid wp14">
+  <w:footnote w:type="separator" w:id="-1">
+    <w:p>
+      <w:pPr>
+        <w:spacing w:after="0" w:line="240" w:lineRule="auto"/>
+      </w:pPr>
+      <w:r>
+        <w:separator/>
+      </w:r>
+    </w:p>
+  </w:footnote>
+  <w:footnote w:type="continuationSeparator" w:id="0">
+    <w:p>
+      <w:pPr>
+        <w:spacing w:after="0" w:line="240" w:lineRule="auto"/>
+      </w:pPr>
+      <w:r>
+        <w:continuationSeparator/>
+      </w:r>
+    </w:p>
+  </w:footnote>
+</w:footnotes>
+</file>
+
 <file path=word/numbering.xml><?xml version="1.0" encoding="utf-8"?>
 <w:numbering xmlns:wpc="http://schemas.microsoft.com/office/word/2010/wordprocessingCanvas" xmlns:cx="http://schemas.microsoft.com/office/drawing/2014/chartex" xmlns:cx1="http://schemas.microsoft.com/office/drawing/2015/9/8/chartex" xmlns:cx2="http://schemas.microsoft.com/office/drawing/2015/10/21/chartex" xmlns:cx3="http://schemas.microsoft.com/office/drawing/2016/5/9/chartex" xmlns:cx4="http://schemas.microsoft.com/office/drawing/2016/5/10/chartex" xmlns:cx5="http://schemas.microsoft.com/office/drawing/2016/5/11/chartex" xmlns:cx6="http://schemas.microsoft.com/office/drawing/2016/5/12/chartex" xmlns:cx7="http://schemas.microsoft.com/office/drawing/2016/5/13/chartex" xmlns:cx8="http://schemas.microsoft.com/office/drawing/2016/5/14/chartex" xmlns:mc="http://schemas.openxmlformats.org/markup-compatibility/2006" xmlns:aink="http://schemas.microsoft.com/office/drawing/2016/ink" xmlns:am3d="http://schemas.microsoft.com/office/drawing/2017/model3d" xmlns:o="urn:schemas-microsoft-com:office:office" xmlns:r="http://schemas.openxmlformats.org/officeDocument/2006/relationships" xmlns:m="http://schemas.openxmlformats.org/officeDocument/2006/math" xmlns:v="urn:schemas-microsoft-com:vml" xmlns:wp14="http://schemas.microsoft.com/office/word/2010/wordprocessingDrawing" xmlns:wp="http://schemas.openxmlformats.org/drawingml/2006/wordprocessingDrawing" xmlns:w10="urn:schemas-microsoft-com:office:word" xmlns:w="http://schemas.openxmlformats.org/wordprocessingml/2006/main" xmlns:w14="http://schemas.microsoft.com/office/word/2010/wordml" xmlns:w15="http://schemas.microsoft.com/office/word/2012/wordml" xmlns:w16cid="http://schemas.microsoft.com/office/word/2016/wordml/cid" xmlns:w16se="http://schemas.microsoft.com/office/word/2015/wordml/symex" xmlns:wpg="http://schemas.microsoft.com/office/word/2010/wordprocessingGroup" xmlns:wpi="http://schemas.microsoft.com/office/word/2010/wordprocessingInk" xmlns:wne="http://schemas.microsoft.com/office/word/2006/wordml" xmlns:wps="http://schemas.microsoft.com/office/word/2010/wordprocessingShape" mc:Ignorable="w14 w15 w16se w16cid wp14">
   <w:abstractNum w:abstractNumId="0" w15:restartNumberingAfterBreak="0">
+    <w:nsid w:val="02A40E54"/>
+    <w:multiLevelType w:val="hybridMultilevel"/>
+    <w:tmpl w:val="1B981DCE"/>
+    <w:lvl w:ilvl="0" w:tplc="C38091E2">
+      <w:start w:val="1"/>
+      <w:numFmt w:val="decimal"/>
+      <w:lvlText w:val="%1."/>
+      <w:lvlJc w:val="left"/>
+      <w:pPr>
+        <w:ind w:left="1854" w:hanging="360"/>
+      </w:pPr>
+      <w:rPr>
+        <w:rFonts w:hint="default"/>
+      </w:rPr>
+    </w:lvl>
+    <w:lvl w:ilvl="1" w:tplc="04090019" w:tentative="1">
+      <w:start w:val="1"/>
+      <w:numFmt w:val="lowerLetter"/>
+      <w:lvlText w:val="%2."/>
+      <w:lvlJc w:val="left"/>
+      <w:pPr>
+        <w:ind w:left="2574" w:hanging="360"/>
+      </w:pPr>
+    </w:lvl>
+    <w:lvl w:ilvl="2" w:tplc="0409001B" w:tentative="1">
+      <w:start w:val="1"/>
+      <w:numFmt w:val="lowerRoman"/>
+      <w:lvlText w:val="%3."/>
+      <w:lvlJc w:val="right"/>
+      <w:pPr>
+        <w:ind w:left="3294" w:hanging="180"/>
+      </w:pPr>
+    </w:lvl>
+    <w:lvl w:ilvl="3" w:tplc="0409000F" w:tentative="1">
+      <w:start w:val="1"/>
+      <w:numFmt w:val="decimal"/>
+      <w:lvlText w:val="%4."/>
+      <w:lvlJc w:val="left"/>
+      <w:pPr>
+        <w:ind w:left="4014" w:hanging="360"/>
+      </w:pPr>
+    </w:lvl>
+    <w:lvl w:ilvl="4" w:tplc="04090019" w:tentative="1">
+      <w:start w:val="1"/>
+      <w:numFmt w:val="lowerLetter"/>
+      <w:lvlText w:val="%5."/>
+      <w:lvlJc w:val="left"/>
+      <w:pPr>
+        <w:ind w:left="4734" w:hanging="360"/>
+      </w:pPr>
+    </w:lvl>
+    <w:lvl w:ilvl="5" w:tplc="0409001B" w:tentative="1">
+      <w:start w:val="1"/>
+      <w:numFmt w:val="lowerRoman"/>
+      <w:lvlText w:val="%6."/>
+      <w:lvlJc w:val="right"/>
+      <w:pPr>
+        <w:ind w:left="5454" w:hanging="180"/>
+      </w:pPr>
+    </w:lvl>
+    <w:lvl w:ilvl="6" w:tplc="0409000F" w:tentative="1">
+      <w:start w:val="1"/>
+      <w:numFmt w:val="decimal"/>
+      <w:lvlText w:val="%7."/>
+      <w:lvlJc w:val="left"/>
+      <w:pPr>
+        <w:ind w:left="6174" w:hanging="360"/>
+      </w:pPr>
+    </w:lvl>
+    <w:lvl w:ilvl="7" w:tplc="04090019" w:tentative="1">
+      <w:start w:val="1"/>
+      <w:numFmt w:val="lowerLetter"/>
+      <w:lvlText w:val="%8."/>
+      <w:lvlJc w:val="left"/>
+      <w:pPr>
+        <w:ind w:left="6894" w:hanging="360"/>
+      </w:pPr>
+    </w:lvl>
+    <w:lvl w:ilvl="8" w:tplc="0409001B" w:tentative="1">
+      <w:start w:val="1"/>
+      <w:numFmt w:val="lowerRoman"/>
+      <w:lvlText w:val="%9."/>
+      <w:lvlJc w:val="right"/>
+      <w:pPr>
+        <w:ind w:left="7614" w:hanging="180"/>
+      </w:pPr>
+    </w:lvl>
+  </w:abstractNum>
+  <w:abstractNum w:abstractNumId="1" w15:restartNumberingAfterBreak="0">
     <w:nsid w:val="034E7A7A"/>
     <w:multiLevelType w:val="hybridMultilevel"/>
     <w:tmpl w:val="F0DA7B62"/>
@@ -4000,7 +4256,7 @@
       </w:rPr>
     </w:lvl>
   </w:abstractNum>
-  <w:abstractNum w:abstractNumId="1" w15:restartNumberingAfterBreak="0">
+  <w:abstractNum w:abstractNumId="2" w15:restartNumberingAfterBreak="0">
     <w:nsid w:val="0A0344F9"/>
     <w:multiLevelType w:val="hybridMultilevel"/>
     <w:tmpl w:val="D51414DA"/>
@@ -4113,7 +4369,7 @@
       </w:rPr>
     </w:lvl>
   </w:abstractNum>
-  <w:abstractNum w:abstractNumId="2" w15:restartNumberingAfterBreak="0">
+  <w:abstractNum w:abstractNumId="3" w15:restartNumberingAfterBreak="0">
     <w:nsid w:val="0A8712AE"/>
     <w:multiLevelType w:val="hybridMultilevel"/>
     <w:tmpl w:val="AA5046C4"/>
@@ -4199,7 +4455,7 @@
       </w:pPr>
     </w:lvl>
   </w:abstractNum>
-  <w:abstractNum w:abstractNumId="3" w15:restartNumberingAfterBreak="0">
+  <w:abstractNum w:abstractNumId="4" w15:restartNumberingAfterBreak="0">
     <w:nsid w:val="0AF04D6C"/>
     <w:multiLevelType w:val="hybridMultilevel"/>
     <w:tmpl w:val="780C0158"/>
@@ -4312,7 +4568,7 @@
       </w:rPr>
     </w:lvl>
   </w:abstractNum>
-  <w:abstractNum w:abstractNumId="4" w15:restartNumberingAfterBreak="0">
+  <w:abstractNum w:abstractNumId="5" w15:restartNumberingAfterBreak="0">
     <w:nsid w:val="0F6D01D5"/>
     <w:multiLevelType w:val="hybridMultilevel"/>
     <w:tmpl w:val="FEC21BB2"/>
@@ -4425,10 +4681,10 @@
       </w:rPr>
     </w:lvl>
   </w:abstractNum>
-  <w:abstractNum w:abstractNumId="5" w15:restartNumberingAfterBreak="0">
+  <w:abstractNum w:abstractNumId="6" w15:restartNumberingAfterBreak="0">
     <w:nsid w:val="113A0352"/>
     <w:multiLevelType w:val="hybridMultilevel"/>
-    <w:tmpl w:val="A02E7034"/>
+    <w:tmpl w:val="05004644"/>
     <w:lvl w:ilvl="0" w:tplc="0409000F">
       <w:start w:val="1"/>
       <w:numFmt w:val="decimal"/>
@@ -4511,7 +4767,7 @@
       </w:pPr>
     </w:lvl>
   </w:abstractNum>
-  <w:abstractNum w:abstractNumId="6" w15:restartNumberingAfterBreak="0">
+  <w:abstractNum w:abstractNumId="7" w15:restartNumberingAfterBreak="0">
     <w:nsid w:val="234B3B67"/>
     <w:multiLevelType w:val="hybridMultilevel"/>
     <w:tmpl w:val="550059B4"/>
@@ -4624,7 +4880,7 @@
       </w:rPr>
     </w:lvl>
   </w:abstractNum>
-  <w:abstractNum w:abstractNumId="7" w15:restartNumberingAfterBreak="0">
+  <w:abstractNum w:abstractNumId="8" w15:restartNumberingAfterBreak="0">
     <w:nsid w:val="27AD547E"/>
     <w:multiLevelType w:val="hybridMultilevel"/>
     <w:tmpl w:val="BFDA91A2"/>
@@ -4737,7 +4993,7 @@
       </w:rPr>
     </w:lvl>
   </w:abstractNum>
-  <w:abstractNum w:abstractNumId="8" w15:restartNumberingAfterBreak="0">
+  <w:abstractNum w:abstractNumId="9" w15:restartNumberingAfterBreak="0">
     <w:nsid w:val="36884F76"/>
     <w:multiLevelType w:val="hybridMultilevel"/>
     <w:tmpl w:val="3D008E7E"/>
@@ -4850,7 +5106,7 @@
       </w:rPr>
     </w:lvl>
   </w:abstractNum>
-  <w:abstractNum w:abstractNumId="9" w15:restartNumberingAfterBreak="0">
+  <w:abstractNum w:abstractNumId="10" w15:restartNumberingAfterBreak="0">
     <w:nsid w:val="374C1357"/>
     <w:multiLevelType w:val="hybridMultilevel"/>
     <w:tmpl w:val="66D0D07E"/>
@@ -4963,7 +5219,7 @@
       </w:rPr>
     </w:lvl>
   </w:abstractNum>
-  <w:abstractNum w:abstractNumId="10" w15:restartNumberingAfterBreak="0">
+  <w:abstractNum w:abstractNumId="11" w15:restartNumberingAfterBreak="0">
     <w:nsid w:val="38A43097"/>
     <w:multiLevelType w:val="multilevel"/>
     <w:tmpl w:val="25A228D2"/>
@@ -5081,7 +5337,7 @@
       </w:rPr>
     </w:lvl>
   </w:abstractNum>
-  <w:abstractNum w:abstractNumId="11" w15:restartNumberingAfterBreak="0">
+  <w:abstractNum w:abstractNumId="12" w15:restartNumberingAfterBreak="0">
     <w:nsid w:val="4655694E"/>
     <w:multiLevelType w:val="hybridMultilevel"/>
     <w:tmpl w:val="3E8E322E"/>
@@ -5172,7 +5428,7 @@
       </w:pPr>
     </w:lvl>
   </w:abstractNum>
-  <w:abstractNum w:abstractNumId="12" w15:restartNumberingAfterBreak="0">
+  <w:abstractNum w:abstractNumId="13" w15:restartNumberingAfterBreak="0">
     <w:nsid w:val="508D665B"/>
     <w:multiLevelType w:val="hybridMultilevel"/>
     <w:tmpl w:val="21343C2C"/>
@@ -5285,7 +5541,7 @@
       </w:rPr>
     </w:lvl>
   </w:abstractNum>
-  <w:abstractNum w:abstractNumId="13" w15:restartNumberingAfterBreak="0">
+  <w:abstractNum w:abstractNumId="14" w15:restartNumberingAfterBreak="0">
     <w:nsid w:val="59AC73B1"/>
     <w:multiLevelType w:val="hybridMultilevel"/>
     <w:tmpl w:val="276E1032"/>
@@ -5398,7 +5654,7 @@
       </w:rPr>
     </w:lvl>
   </w:abstractNum>
-  <w:abstractNum w:abstractNumId="14" w15:restartNumberingAfterBreak="0">
+  <w:abstractNum w:abstractNumId="15" w15:restartNumberingAfterBreak="0">
     <w:nsid w:val="607E065F"/>
     <w:multiLevelType w:val="hybridMultilevel"/>
     <w:tmpl w:val="3670C44A"/>
@@ -5511,7 +5767,7 @@
       </w:rPr>
     </w:lvl>
   </w:abstractNum>
-  <w:abstractNum w:abstractNumId="15" w15:restartNumberingAfterBreak="0">
+  <w:abstractNum w:abstractNumId="16" w15:restartNumberingAfterBreak="0">
     <w:nsid w:val="694C65AB"/>
     <w:multiLevelType w:val="hybridMultilevel"/>
     <w:tmpl w:val="24C87E2C"/>
@@ -5624,7 +5880,7 @@
       </w:rPr>
     </w:lvl>
   </w:abstractNum>
-  <w:abstractNum w:abstractNumId="16" w15:restartNumberingAfterBreak="0">
+  <w:abstractNum w:abstractNumId="17" w15:restartNumberingAfterBreak="0">
     <w:nsid w:val="6D7B53A8"/>
     <w:multiLevelType w:val="hybridMultilevel"/>
     <w:tmpl w:val="2130BA0E"/>
@@ -5737,7 +5993,7 @@
       </w:rPr>
     </w:lvl>
   </w:abstractNum>
-  <w:abstractNum w:abstractNumId="17" w15:restartNumberingAfterBreak="0">
+  <w:abstractNum w:abstractNumId="18" w15:restartNumberingAfterBreak="0">
     <w:nsid w:val="6E003340"/>
     <w:multiLevelType w:val="hybridMultilevel"/>
     <w:tmpl w:val="9F3A1530"/>
@@ -5850,7 +6106,7 @@
       </w:rPr>
     </w:lvl>
   </w:abstractNum>
-  <w:abstractNum w:abstractNumId="18" w15:restartNumberingAfterBreak="0">
+  <w:abstractNum w:abstractNumId="19" w15:restartNumberingAfterBreak="0">
     <w:nsid w:val="6F641975"/>
     <w:multiLevelType w:val="hybridMultilevel"/>
     <w:tmpl w:val="41D4DF0A"/>
@@ -5963,7 +6219,7 @@
       </w:rPr>
     </w:lvl>
   </w:abstractNum>
-  <w:abstractNum w:abstractNumId="19" w15:restartNumberingAfterBreak="0">
+  <w:abstractNum w:abstractNumId="20" w15:restartNumberingAfterBreak="0">
     <w:nsid w:val="78D96AD1"/>
     <w:multiLevelType w:val="hybridMultilevel"/>
     <w:tmpl w:val="37644826"/>
@@ -6077,64 +6333,67 @@
     </w:lvl>
   </w:abstractNum>
   <w:num w:numId="1">
+    <w:abstractNumId w:val="3"/>
+  </w:num>
+  <w:num w:numId="2">
+    <w:abstractNumId w:val="11"/>
+  </w:num>
+  <w:num w:numId="3">
+    <w:abstractNumId w:val="12"/>
+  </w:num>
+  <w:num w:numId="4">
+    <w:abstractNumId w:val="1"/>
+  </w:num>
+  <w:num w:numId="5">
+    <w:abstractNumId w:val="10"/>
+  </w:num>
+  <w:num w:numId="6">
+    <w:abstractNumId w:val="4"/>
+  </w:num>
+  <w:num w:numId="7">
+    <w:abstractNumId w:val="20"/>
+  </w:num>
+  <w:num w:numId="8">
+    <w:abstractNumId w:val="19"/>
+  </w:num>
+  <w:num w:numId="9">
+    <w:abstractNumId w:val="17"/>
+  </w:num>
+  <w:num w:numId="10">
+    <w:abstractNumId w:val="5"/>
+  </w:num>
+  <w:num w:numId="11">
+    <w:abstractNumId w:val="8"/>
+  </w:num>
+  <w:num w:numId="12">
+    <w:abstractNumId w:val="13"/>
+  </w:num>
+  <w:num w:numId="13">
+    <w:abstractNumId w:val="18"/>
+  </w:num>
+  <w:num w:numId="14">
+    <w:abstractNumId w:val="7"/>
+  </w:num>
+  <w:num w:numId="15">
+    <w:abstractNumId w:val="16"/>
+  </w:num>
+  <w:num w:numId="16">
+    <w:abstractNumId w:val="6"/>
+  </w:num>
+  <w:num w:numId="17">
+    <w:abstractNumId w:val="15"/>
+  </w:num>
+  <w:num w:numId="18">
+    <w:abstractNumId w:val="9"/>
+  </w:num>
+  <w:num w:numId="19">
     <w:abstractNumId w:val="2"/>
   </w:num>
-  <w:num w:numId="2">
-    <w:abstractNumId w:val="10"/>
-  </w:num>
-  <w:num w:numId="3">
-    <w:abstractNumId w:val="11"/>
-  </w:num>
-  <w:num w:numId="4">
-    <w:abstractNumId w:val="0"/>
-  </w:num>
-  <w:num w:numId="5">
-    <w:abstractNumId w:val="9"/>
-  </w:num>
-  <w:num w:numId="6">
-    <w:abstractNumId w:val="3"/>
-  </w:num>
-  <w:num w:numId="7">
-    <w:abstractNumId w:val="19"/>
-  </w:num>
-  <w:num w:numId="8">
-    <w:abstractNumId w:val="18"/>
-  </w:num>
-  <w:num w:numId="9">
-    <w:abstractNumId w:val="16"/>
-  </w:num>
-  <w:num w:numId="10">
-    <w:abstractNumId w:val="4"/>
-  </w:num>
-  <w:num w:numId="11">
-    <w:abstractNumId w:val="7"/>
-  </w:num>
-  <w:num w:numId="12">
-    <w:abstractNumId w:val="12"/>
-  </w:num>
-  <w:num w:numId="13">
-    <w:abstractNumId w:val="17"/>
-  </w:num>
-  <w:num w:numId="14">
-    <w:abstractNumId w:val="6"/>
-  </w:num>
-  <w:num w:numId="15">
-    <w:abstractNumId w:val="15"/>
-  </w:num>
-  <w:num w:numId="16">
-    <w:abstractNumId w:val="5"/>
-  </w:num>
-  <w:num w:numId="17">
+  <w:num w:numId="20">
     <w:abstractNumId w:val="14"/>
   </w:num>
-  <w:num w:numId="18">
-    <w:abstractNumId w:val="8"/>
-  </w:num>
-  <w:num w:numId="19">
-    <w:abstractNumId w:val="1"/>
-  </w:num>
-  <w:num w:numId="20">
-    <w:abstractNumId w:val="13"/>
+  <w:num w:numId="21">
+    <w:abstractNumId w:val="0"/>
   </w:num>
 </w:numbering>
 </file>
@@ -6594,6 +6853,50 @@
       </w:tblBorders>
     </w:tblPr>
   </w:style>
+  <w:style w:type="paragraph" w:styleId="Header">
+    <w:name w:val="header"/>
+    <w:basedOn w:val="Normal"/>
+    <w:link w:val="HeaderChar"/>
+    <w:uiPriority w:val="99"/>
+    <w:unhideWhenUsed/>
+    <w:rsid w:val="00DC5164"/>
+    <w:pPr>
+      <w:tabs>
+        <w:tab w:val="center" w:pos="4680"/>
+        <w:tab w:val="right" w:pos="9360"/>
+      </w:tabs>
+      <w:spacing w:after="0" w:line="240" w:lineRule="auto"/>
+    </w:pPr>
+  </w:style>
+  <w:style w:type="character" w:customStyle="1" w:styleId="HeaderChar">
+    <w:name w:val="Header Char"/>
+    <w:basedOn w:val="DefaultParagraphFont"/>
+    <w:link w:val="Header"/>
+    <w:uiPriority w:val="99"/>
+    <w:rsid w:val="00DC5164"/>
+  </w:style>
+  <w:style w:type="paragraph" w:styleId="Footer">
+    <w:name w:val="footer"/>
+    <w:basedOn w:val="Normal"/>
+    <w:link w:val="FooterChar"/>
+    <w:uiPriority w:val="99"/>
+    <w:unhideWhenUsed/>
+    <w:rsid w:val="00DC5164"/>
+    <w:pPr>
+      <w:tabs>
+        <w:tab w:val="center" w:pos="4680"/>
+        <w:tab w:val="right" w:pos="9360"/>
+      </w:tabs>
+      <w:spacing w:after="0" w:line="240" w:lineRule="auto"/>
+    </w:pPr>
+  </w:style>
+  <w:style w:type="character" w:customStyle="1" w:styleId="FooterChar">
+    <w:name w:val="Footer Char"/>
+    <w:basedOn w:val="DefaultParagraphFont"/>
+    <w:link w:val="Footer"/>
+    <w:uiPriority w:val="99"/>
+    <w:rsid w:val="00DC5164"/>
+  </w:style>
 </w:styles>
 </file>
 
@@ -6897,7 +7200,7 @@
 </file>
 
 <file path=customXml/itemProps1.xml><?xml version="1.0" encoding="utf-8"?>
-<ds:datastoreItem xmlns:ds="http://schemas.openxmlformats.org/officeDocument/2006/customXml" ds:itemID="{DAEA3F74-0E71-47F2-AFA3-9B878D4E2B48}">
+<ds:datastoreItem xmlns:ds="http://schemas.openxmlformats.org/officeDocument/2006/customXml" ds:itemID="{0131B50D-4922-4A5A-A401-75E54ADBDCF7}">
   <ds:schemaRefs>
     <ds:schemaRef ds:uri="http://schemas.openxmlformats.org/officeDocument/2006/bibliography"/>
   </ds:schemaRefs>
